--- a/WORD files/RITM0496748_Juan Carlos DIOSES.docx
+++ b/WORD files/RITM0496748_Juan Carlos DIOSES.docx
@@ -120,7 +120,7 @@
           <w:p>
             <w:fldSimple w:instr=" DOCPROPERTY  FieldDisplayName  \* MERGEFORMAT ">
               <w:r>
-                <w:t>FieldDisplayName</w:t>
+                <w:t>Juan Carlos DIOSES</w:t>
               </w:r>
             </w:fldSimple>
           </w:p>
@@ -164,7 +164,7 @@
           <w:p>
             <w:fldSimple w:instr=" DOCPROPERTY  FieldITEquipment  \* MERGEFORMAT ">
               <w:r>
-                <w:t>FieldITEquipment</w:t>
+                <w:t>Laptop</w:t>
               </w:r>
             </w:fldSimple>
           </w:p>
@@ -202,11 +202,7 @@
             <w:hideMark/>
           </w:tcPr>
           <w:p>
-            <w:fldSimple w:instr=" DOCPROPERTY  FieldPINumber  \* MERGEFORMAT ">
-              <w:r>
-                <w:t>FieldPINumber</w:t>
-              </w:r>
-            </w:fldSimple>
+            <w:fldSimple w:instr=" DOCPROPERTY  FieldPINumber  \* MERGEFORMAT "/>
           </w:p>
         </w:tc>
       </w:tr>
@@ -239,7 +235,7 @@
           <w:p>
             <w:fldSimple w:instr=" DOCPROPERTY  FieldTicketNumber  \* MERGEFORMAT ">
               <w:r>
-                <w:t>FieldTicketNumber</w:t>
+                <w:t>RITM0496748</w:t>
               </w:r>
             </w:fldSimple>
           </w:p>
@@ -1094,7 +1090,7 @@
           <w:sz w:val="22"/>
           <w:lang w:val="fr-FR"/>
         </w:rPr>
-        <w:t>FieldUniqueIdentifier</w:t>
+        <w:t>RITM0496748</w:t>
       </w:r>
       <w:r>
         <w:rPr>
@@ -1667,6 +1663,12 @@
       </w:r>
     </w:p>
     <w:sectPr>
+      <w:headerReference w:type="even" r:id="rId21"/>
+      <w:headerReference w:type="default" r:id="rId22"/>
+      <w:footerReference w:type="even" r:id="rId23"/>
+      <w:footerReference w:type="default" r:id="rId24"/>
+      <w:headerReference w:type="first" r:id="rId25"/>
+      <w:footerReference w:type="first" r:id="rId26"/>
       <w:type w:val="continuous"/>
       <w:pgSz w:w="11906" w:h="16838"/>
       <w:pgMar w:top="709" w:right="1440" w:bottom="539" w:left="1440" w:header="680" w:footer="454" w:gutter="0"/>
@@ -1696,6 +1698,36 @@
 </w:endnotes>
 </file>
 
+<file path=word/footer1.xml><?xml version="1.0" encoding="utf-8"?>
+<w:ftr xmlns:wpc="http://schemas.microsoft.com/office/word/2010/wordprocessingCanvas" xmlns:cx="http://schemas.microsoft.com/office/drawing/2014/chartex" xmlns:cx1="http://schemas.microsoft.com/office/drawing/2015/9/8/chartex" xmlns:cx2="http://schemas.microsoft.com/office/drawing/2015/10/21/chartex" xmlns:cx3="http://schemas.microsoft.com/office/drawing/2016/5/9/chartex" xmlns:cx4="http://schemas.microsoft.com/office/drawing/2016/5/10/chartex" xmlns:cx5="http://schemas.microsoft.com/office/drawing/2016/5/11/chartex" xmlns:cx6="http://schemas.microsoft.com/office/drawing/2016/5/12/chartex" xmlns:cx7="http://schemas.microsoft.com/office/drawing/2016/5/13/chartex" xmlns:cx8="http://schemas.microsoft.com/office/drawing/2016/5/14/chartex" xmlns:mc="http://schemas.openxmlformats.org/markup-compatibility/2006" xmlns:aink="http://schemas.microsoft.com/office/drawing/2016/ink" xmlns:am3d="http://schemas.microsoft.com/office/drawing/2017/model3d" xmlns:o="urn:schemas-microsoft-com:office:office" xmlns:oel="http://schemas.microsoft.com/office/2019/extlst" xmlns:r="http://schemas.openxmlformats.org/officeDocument/2006/relationships" xmlns:m="http://schemas.openxmlformats.org/officeDocument/2006/math" xmlns:v="urn:schemas-microsoft-com:vml" xmlns:wp14="http://schemas.microsoft.com/office/word/2010/wordprocessingDrawing" xmlns:wp="http://schemas.openxmlformats.org/drawingml/2006/wordprocessingDrawing" xmlns:w10="urn:schemas-microsoft-com:office:word" xmlns:w="http://schemas.openxmlformats.org/wordprocessingml/2006/main" xmlns:w14="http://schemas.microsoft.com/office/word/2010/wordml" xmlns:w15="http://schemas.microsoft.com/office/word/2012/wordml" xmlns:w16cex="http://schemas.microsoft.com/office/word/2018/wordml/cex" xmlns:w16cid="http://schemas.microsoft.com/office/word/2016/wordml/cid" xmlns:w16="http://schemas.microsoft.com/office/word/2018/wordml" xmlns:w16du="http://schemas.microsoft.com/office/word/2023/wordml/word16du" xmlns:w16sdtdh="http://schemas.microsoft.com/office/word/2020/wordml/sdtdatahash" xmlns:w16sdtfl="http://schemas.microsoft.com/office/word/2024/wordml/sdtformatlock" xmlns:w16se="http://schemas.microsoft.com/office/word/2015/wordml/symex" xmlns:wpg="http://schemas.microsoft.com/office/word/2010/wordprocessingGroup" xmlns:wpi="http://schemas.microsoft.com/office/word/2010/wordprocessingInk" xmlns:wne="http://schemas.microsoft.com/office/word/2006/wordml" xmlns:wps="http://schemas.microsoft.com/office/word/2010/wordprocessingShape" mc:Ignorable="w14 w15 w16se w16cid w16 w16cex w16sdtdh w16sdtfl w16du wp14">
+  <w:p>
+    <w:pPr>
+      <w:pStyle w:val="Footer"/>
+    </w:pPr>
+  </w:p>
+</w:ftr>
+</file>
+
+<file path=word/footer2.xml><?xml version="1.0" encoding="utf-8"?>
+<w:ftr xmlns:wpc="http://schemas.microsoft.com/office/word/2010/wordprocessingCanvas" xmlns:cx="http://schemas.microsoft.com/office/drawing/2014/chartex" xmlns:cx1="http://schemas.microsoft.com/office/drawing/2015/9/8/chartex" xmlns:cx2="http://schemas.microsoft.com/office/drawing/2015/10/21/chartex" xmlns:cx3="http://schemas.microsoft.com/office/drawing/2016/5/9/chartex" xmlns:cx4="http://schemas.microsoft.com/office/drawing/2016/5/10/chartex" xmlns:cx5="http://schemas.microsoft.com/office/drawing/2016/5/11/chartex" xmlns:cx6="http://schemas.microsoft.com/office/drawing/2016/5/12/chartex" xmlns:cx7="http://schemas.microsoft.com/office/drawing/2016/5/13/chartex" xmlns:cx8="http://schemas.microsoft.com/office/drawing/2016/5/14/chartex" xmlns:mc="http://schemas.openxmlformats.org/markup-compatibility/2006" xmlns:aink="http://schemas.microsoft.com/office/drawing/2016/ink" xmlns:am3d="http://schemas.microsoft.com/office/drawing/2017/model3d" xmlns:o="urn:schemas-microsoft-com:office:office" xmlns:oel="http://schemas.microsoft.com/office/2019/extlst" xmlns:r="http://schemas.openxmlformats.org/officeDocument/2006/relationships" xmlns:m="http://schemas.openxmlformats.org/officeDocument/2006/math" xmlns:v="urn:schemas-microsoft-com:vml" xmlns:wp14="http://schemas.microsoft.com/office/word/2010/wordprocessingDrawing" xmlns:wp="http://schemas.openxmlformats.org/drawingml/2006/wordprocessingDrawing" xmlns:w10="urn:schemas-microsoft-com:office:word" xmlns:w="http://schemas.openxmlformats.org/wordprocessingml/2006/main" xmlns:w14="http://schemas.microsoft.com/office/word/2010/wordml" xmlns:w15="http://schemas.microsoft.com/office/word/2012/wordml" xmlns:w16cex="http://schemas.microsoft.com/office/word/2018/wordml/cex" xmlns:w16cid="http://schemas.microsoft.com/office/word/2016/wordml/cid" xmlns:w16="http://schemas.microsoft.com/office/word/2018/wordml" xmlns:w16du="http://schemas.microsoft.com/office/word/2023/wordml/word16du" xmlns:w16sdtdh="http://schemas.microsoft.com/office/word/2020/wordml/sdtdatahash" xmlns:w16sdtfl="http://schemas.microsoft.com/office/word/2024/wordml/sdtformatlock" xmlns:w16se="http://schemas.microsoft.com/office/word/2015/wordml/symex" xmlns:wpg="http://schemas.microsoft.com/office/word/2010/wordprocessingGroup" xmlns:wpi="http://schemas.microsoft.com/office/word/2010/wordprocessingInk" xmlns:wne="http://schemas.microsoft.com/office/word/2006/wordml" xmlns:wps="http://schemas.microsoft.com/office/word/2010/wordprocessingShape" mc:Ignorable="w14 w15 w16se w16cid w16 w16cex w16sdtdh w16sdtfl w16du wp14">
+  <w:p>
+    <w:pPr>
+      <w:pStyle w:val="Footer"/>
+    </w:pPr>
+  </w:p>
+</w:ftr>
+</file>
+
+<file path=word/footer3.xml><?xml version="1.0" encoding="utf-8"?>
+<w:ftr xmlns:wpc="http://schemas.microsoft.com/office/word/2010/wordprocessingCanvas" xmlns:cx="http://schemas.microsoft.com/office/drawing/2014/chartex" xmlns:cx1="http://schemas.microsoft.com/office/drawing/2015/9/8/chartex" xmlns:cx2="http://schemas.microsoft.com/office/drawing/2015/10/21/chartex" xmlns:cx3="http://schemas.microsoft.com/office/drawing/2016/5/9/chartex" xmlns:cx4="http://schemas.microsoft.com/office/drawing/2016/5/10/chartex" xmlns:cx5="http://schemas.microsoft.com/office/drawing/2016/5/11/chartex" xmlns:cx6="http://schemas.microsoft.com/office/drawing/2016/5/12/chartex" xmlns:cx7="http://schemas.microsoft.com/office/drawing/2016/5/13/chartex" xmlns:cx8="http://schemas.microsoft.com/office/drawing/2016/5/14/chartex" xmlns:mc="http://schemas.openxmlformats.org/markup-compatibility/2006" xmlns:aink="http://schemas.microsoft.com/office/drawing/2016/ink" xmlns:am3d="http://schemas.microsoft.com/office/drawing/2017/model3d" xmlns:o="urn:schemas-microsoft-com:office:office" xmlns:oel="http://schemas.microsoft.com/office/2019/extlst" xmlns:r="http://schemas.openxmlformats.org/officeDocument/2006/relationships" xmlns:m="http://schemas.openxmlformats.org/officeDocument/2006/math" xmlns:v="urn:schemas-microsoft-com:vml" xmlns:wp14="http://schemas.microsoft.com/office/word/2010/wordprocessingDrawing" xmlns:wp="http://schemas.openxmlformats.org/drawingml/2006/wordprocessingDrawing" xmlns:w10="urn:schemas-microsoft-com:office:word" xmlns:w="http://schemas.openxmlformats.org/wordprocessingml/2006/main" xmlns:w14="http://schemas.microsoft.com/office/word/2010/wordml" xmlns:w15="http://schemas.microsoft.com/office/word/2012/wordml" xmlns:w16cex="http://schemas.microsoft.com/office/word/2018/wordml/cex" xmlns:w16cid="http://schemas.microsoft.com/office/word/2016/wordml/cid" xmlns:w16="http://schemas.microsoft.com/office/word/2018/wordml" xmlns:w16du="http://schemas.microsoft.com/office/word/2023/wordml/word16du" xmlns:w16sdtdh="http://schemas.microsoft.com/office/word/2020/wordml/sdtdatahash" xmlns:w16sdtfl="http://schemas.microsoft.com/office/word/2024/wordml/sdtformatlock" xmlns:w16se="http://schemas.microsoft.com/office/word/2015/wordml/symex" xmlns:wpg="http://schemas.microsoft.com/office/word/2010/wordprocessingGroup" xmlns:wpi="http://schemas.microsoft.com/office/word/2010/wordprocessingInk" xmlns:wne="http://schemas.microsoft.com/office/word/2006/wordml" xmlns:wps="http://schemas.microsoft.com/office/word/2010/wordprocessingShape" mc:Ignorable="w14 w15 w16se w16cid w16 w16cex w16sdtdh w16sdtfl w16du wp14">
+  <w:p>
+    <w:pPr>
+      <w:pStyle w:val="Footer"/>
+    </w:pPr>
+  </w:p>
+</w:ftr>
+</file>
+
 <file path=word/footnotes.xml><?xml version="1.0" encoding="utf-8"?>
 <w:footnotes xmlns:wpc="http://schemas.microsoft.com/office/word/2010/wordprocessingCanvas" xmlns:cx="http://schemas.microsoft.com/office/drawing/2014/chartex" xmlns:cx1="http://schemas.microsoft.com/office/drawing/2015/9/8/chartex" xmlns:cx2="http://schemas.microsoft.com/office/drawing/2015/10/21/chartex" xmlns:cx3="http://schemas.microsoft.com/office/drawing/2016/5/9/chartex" xmlns:cx4="http://schemas.microsoft.com/office/drawing/2016/5/10/chartex" xmlns:cx5="http://schemas.microsoft.com/office/drawing/2016/5/11/chartex" xmlns:cx6="http://schemas.microsoft.com/office/drawing/2016/5/12/chartex" xmlns:cx7="http://schemas.microsoft.com/office/drawing/2016/5/13/chartex" xmlns:cx8="http://schemas.microsoft.com/office/drawing/2016/5/14/chartex" xmlns:mc="http://schemas.openxmlformats.org/markup-compatibility/2006" xmlns:aink="http://schemas.microsoft.com/office/drawing/2016/ink" xmlns:am3d="http://schemas.microsoft.com/office/drawing/2017/model3d" xmlns:o="urn:schemas-microsoft-com:office:office" xmlns:oel="http://schemas.microsoft.com/office/2019/extlst" xmlns:r="http://schemas.openxmlformats.org/officeDocument/2006/relationships" xmlns:m="http://schemas.openxmlformats.org/officeDocument/2006/math" xmlns:v="urn:schemas-microsoft-com:vml" xmlns:wp14="http://schemas.microsoft.com/office/word/2010/wordprocessingDrawing" xmlns:wp="http://schemas.openxmlformats.org/drawingml/2006/wordprocessingDrawing" xmlns:w10="urn:schemas-microsoft-com:office:word" xmlns:w="http://schemas.openxmlformats.org/wordprocessingml/2006/main" xmlns:w14="http://schemas.microsoft.com/office/word/2010/wordml" xmlns:w15="http://schemas.microsoft.com/office/word/2012/wordml" xmlns:w16cex="http://schemas.microsoft.com/office/word/2018/wordml/cex" xmlns:w16cid="http://schemas.microsoft.com/office/word/2016/wordml/cid" xmlns:w16="http://schemas.microsoft.com/office/word/2018/wordml" xmlns:w16du="http://schemas.microsoft.com/office/word/2023/wordml/word16du" xmlns:w16sdtdh="http://schemas.microsoft.com/office/word/2020/wordml/sdtdatahash" xmlns:w16sdtfl="http://schemas.microsoft.com/office/word/2024/wordml/sdtformatlock" xmlns:w16se="http://schemas.microsoft.com/office/word/2015/wordml/symex" xmlns:wpg="http://schemas.microsoft.com/office/word/2010/wordprocessingGroup" xmlns:wpi="http://schemas.microsoft.com/office/word/2010/wordprocessingInk" xmlns:wne="http://schemas.microsoft.com/office/word/2006/wordml" xmlns:wps="http://schemas.microsoft.com/office/word/2010/wordprocessingShape" mc:Ignorable="w14 w15 w16se w16cid w16 w16cex w16sdtdh w16sdtfl w16du wp14">
   <w:footnote w:type="separator" w:id="-1">
@@ -1713,6 +1745,36 @@
     </w:p>
   </w:footnote>
 </w:footnotes>
+</file>
+
+<file path=word/header1.xml><?xml version="1.0" encoding="utf-8"?>
+<w:hdr xmlns:wpc="http://schemas.microsoft.com/office/word/2010/wordprocessingCanvas" xmlns:cx="http://schemas.microsoft.com/office/drawing/2014/chartex" xmlns:cx1="http://schemas.microsoft.com/office/drawing/2015/9/8/chartex" xmlns:cx2="http://schemas.microsoft.com/office/drawing/2015/10/21/chartex" xmlns:cx3="http://schemas.microsoft.com/office/drawing/2016/5/9/chartex" xmlns:cx4="http://schemas.microsoft.com/office/drawing/2016/5/10/chartex" xmlns:cx5="http://schemas.microsoft.com/office/drawing/2016/5/11/chartex" xmlns:cx6="http://schemas.microsoft.com/office/drawing/2016/5/12/chartex" xmlns:cx7="http://schemas.microsoft.com/office/drawing/2016/5/13/chartex" xmlns:cx8="http://schemas.microsoft.com/office/drawing/2016/5/14/chartex" xmlns:mc="http://schemas.openxmlformats.org/markup-compatibility/2006" xmlns:aink="http://schemas.microsoft.com/office/drawing/2016/ink" xmlns:am3d="http://schemas.microsoft.com/office/drawing/2017/model3d" xmlns:o="urn:schemas-microsoft-com:office:office" xmlns:oel="http://schemas.microsoft.com/office/2019/extlst" xmlns:r="http://schemas.openxmlformats.org/officeDocument/2006/relationships" xmlns:m="http://schemas.openxmlformats.org/officeDocument/2006/math" xmlns:v="urn:schemas-microsoft-com:vml" xmlns:wp14="http://schemas.microsoft.com/office/word/2010/wordprocessingDrawing" xmlns:wp="http://schemas.openxmlformats.org/drawingml/2006/wordprocessingDrawing" xmlns:w10="urn:schemas-microsoft-com:office:word" xmlns:w="http://schemas.openxmlformats.org/wordprocessingml/2006/main" xmlns:w14="http://schemas.microsoft.com/office/word/2010/wordml" xmlns:w15="http://schemas.microsoft.com/office/word/2012/wordml" xmlns:w16cex="http://schemas.microsoft.com/office/word/2018/wordml/cex" xmlns:w16cid="http://schemas.microsoft.com/office/word/2016/wordml/cid" xmlns:w16="http://schemas.microsoft.com/office/word/2018/wordml" xmlns:w16du="http://schemas.microsoft.com/office/word/2023/wordml/word16du" xmlns:w16sdtdh="http://schemas.microsoft.com/office/word/2020/wordml/sdtdatahash" xmlns:w16sdtfl="http://schemas.microsoft.com/office/word/2024/wordml/sdtformatlock" xmlns:w16se="http://schemas.microsoft.com/office/word/2015/wordml/symex" xmlns:wpg="http://schemas.microsoft.com/office/word/2010/wordprocessingGroup" xmlns:wpi="http://schemas.microsoft.com/office/word/2010/wordprocessingInk" xmlns:wne="http://schemas.microsoft.com/office/word/2006/wordml" xmlns:wps="http://schemas.microsoft.com/office/word/2010/wordprocessingShape" mc:Ignorable="w14 w15 w16se w16cid w16 w16cex w16sdtdh w16sdtfl w16du wp14">
+  <w:p>
+    <w:pPr>
+      <w:pStyle w:val="Header"/>
+    </w:pPr>
+  </w:p>
+</w:hdr>
+</file>
+
+<file path=word/header2.xml><?xml version="1.0" encoding="utf-8"?>
+<w:hdr xmlns:wpc="http://schemas.microsoft.com/office/word/2010/wordprocessingCanvas" xmlns:cx="http://schemas.microsoft.com/office/drawing/2014/chartex" xmlns:cx1="http://schemas.microsoft.com/office/drawing/2015/9/8/chartex" xmlns:cx2="http://schemas.microsoft.com/office/drawing/2015/10/21/chartex" xmlns:cx3="http://schemas.microsoft.com/office/drawing/2016/5/9/chartex" xmlns:cx4="http://schemas.microsoft.com/office/drawing/2016/5/10/chartex" xmlns:cx5="http://schemas.microsoft.com/office/drawing/2016/5/11/chartex" xmlns:cx6="http://schemas.microsoft.com/office/drawing/2016/5/12/chartex" xmlns:cx7="http://schemas.microsoft.com/office/drawing/2016/5/13/chartex" xmlns:cx8="http://schemas.microsoft.com/office/drawing/2016/5/14/chartex" xmlns:mc="http://schemas.openxmlformats.org/markup-compatibility/2006" xmlns:aink="http://schemas.microsoft.com/office/drawing/2016/ink" xmlns:am3d="http://schemas.microsoft.com/office/drawing/2017/model3d" xmlns:o="urn:schemas-microsoft-com:office:office" xmlns:oel="http://schemas.microsoft.com/office/2019/extlst" xmlns:r="http://schemas.openxmlformats.org/officeDocument/2006/relationships" xmlns:m="http://schemas.openxmlformats.org/officeDocument/2006/math" xmlns:v="urn:schemas-microsoft-com:vml" xmlns:wp14="http://schemas.microsoft.com/office/word/2010/wordprocessingDrawing" xmlns:wp="http://schemas.openxmlformats.org/drawingml/2006/wordprocessingDrawing" xmlns:w10="urn:schemas-microsoft-com:office:word" xmlns:w="http://schemas.openxmlformats.org/wordprocessingml/2006/main" xmlns:w14="http://schemas.microsoft.com/office/word/2010/wordml" xmlns:w15="http://schemas.microsoft.com/office/word/2012/wordml" xmlns:w16cex="http://schemas.microsoft.com/office/word/2018/wordml/cex" xmlns:w16cid="http://schemas.microsoft.com/office/word/2016/wordml/cid" xmlns:w16="http://schemas.microsoft.com/office/word/2018/wordml" xmlns:w16du="http://schemas.microsoft.com/office/word/2023/wordml/word16du" xmlns:w16sdtdh="http://schemas.microsoft.com/office/word/2020/wordml/sdtdatahash" xmlns:w16sdtfl="http://schemas.microsoft.com/office/word/2024/wordml/sdtformatlock" xmlns:w16se="http://schemas.microsoft.com/office/word/2015/wordml/symex" xmlns:wpg="http://schemas.microsoft.com/office/word/2010/wordprocessingGroup" xmlns:wpi="http://schemas.microsoft.com/office/word/2010/wordprocessingInk" xmlns:wne="http://schemas.microsoft.com/office/word/2006/wordml" xmlns:wps="http://schemas.microsoft.com/office/word/2010/wordprocessingShape" mc:Ignorable="w14 w15 w16se w16cid w16 w16cex w16sdtdh w16sdtfl w16du wp14">
+  <w:p>
+    <w:pPr>
+      <w:pStyle w:val="Header"/>
+    </w:pPr>
+  </w:p>
+</w:hdr>
+</file>
+
+<file path=word/header3.xml><?xml version="1.0" encoding="utf-8"?>
+<w:hdr xmlns:wpc="http://schemas.microsoft.com/office/word/2010/wordprocessingCanvas" xmlns:cx="http://schemas.microsoft.com/office/drawing/2014/chartex" xmlns:cx1="http://schemas.microsoft.com/office/drawing/2015/9/8/chartex" xmlns:cx2="http://schemas.microsoft.com/office/drawing/2015/10/21/chartex" xmlns:cx3="http://schemas.microsoft.com/office/drawing/2016/5/9/chartex" xmlns:cx4="http://schemas.microsoft.com/office/drawing/2016/5/10/chartex" xmlns:cx5="http://schemas.microsoft.com/office/drawing/2016/5/11/chartex" xmlns:cx6="http://schemas.microsoft.com/office/drawing/2016/5/12/chartex" xmlns:cx7="http://schemas.microsoft.com/office/drawing/2016/5/13/chartex" xmlns:cx8="http://schemas.microsoft.com/office/drawing/2016/5/14/chartex" xmlns:mc="http://schemas.openxmlformats.org/markup-compatibility/2006" xmlns:aink="http://schemas.microsoft.com/office/drawing/2016/ink" xmlns:am3d="http://schemas.microsoft.com/office/drawing/2017/model3d" xmlns:o="urn:schemas-microsoft-com:office:office" xmlns:oel="http://schemas.microsoft.com/office/2019/extlst" xmlns:r="http://schemas.openxmlformats.org/officeDocument/2006/relationships" xmlns:m="http://schemas.openxmlformats.org/officeDocument/2006/math" xmlns:v="urn:schemas-microsoft-com:vml" xmlns:wp14="http://schemas.microsoft.com/office/word/2010/wordprocessingDrawing" xmlns:wp="http://schemas.openxmlformats.org/drawingml/2006/wordprocessingDrawing" xmlns:w10="urn:schemas-microsoft-com:office:word" xmlns:w="http://schemas.openxmlformats.org/wordprocessingml/2006/main" xmlns:w14="http://schemas.microsoft.com/office/word/2010/wordml" xmlns:w15="http://schemas.microsoft.com/office/word/2012/wordml" xmlns:w16cex="http://schemas.microsoft.com/office/word/2018/wordml/cex" xmlns:w16cid="http://schemas.microsoft.com/office/word/2016/wordml/cid" xmlns:w16="http://schemas.microsoft.com/office/word/2018/wordml" xmlns:w16du="http://schemas.microsoft.com/office/word/2023/wordml/word16du" xmlns:w16sdtdh="http://schemas.microsoft.com/office/word/2020/wordml/sdtdatahash" xmlns:w16sdtfl="http://schemas.microsoft.com/office/word/2024/wordml/sdtformatlock" xmlns:w16se="http://schemas.microsoft.com/office/word/2015/wordml/symex" xmlns:wpg="http://schemas.microsoft.com/office/word/2010/wordprocessingGroup" xmlns:wpi="http://schemas.microsoft.com/office/word/2010/wordprocessingInk" xmlns:wne="http://schemas.microsoft.com/office/word/2006/wordml" xmlns:wps="http://schemas.microsoft.com/office/word/2010/wordprocessingShape" mc:Ignorable="w14 w15 w16se w16cid w16 w16cex w16sdtdh w16sdtfl w16du wp14">
+  <w:p>
+    <w:pPr>
+      <w:pStyle w:val="Header"/>
+    </w:pPr>
+  </w:p>
+</w:hdr>
 </file>
 
 <file path=word/numbering.xml><?xml version="1.0" encoding="utf-8"?>
@@ -3660,6 +3722,10 @@
 </file>
 
 <file path=customXml/item1.xml><?xml version="1.0" encoding="utf-8"?>
+<b:Sources xmlns:b="http://schemas.openxmlformats.org/officeDocument/2006/bibliography" xmlns="http://schemas.openxmlformats.org/officeDocument/2006/bibliography" SelectedStyle="\APASixthEditionOfficeOnline.xsl" StyleName="APA" Version="6"/>
+</file>
+
+<file path=customXml/item2.xml><?xml version="1.0" encoding="utf-8"?>
 <?mso-contentType ?>
 <FormTemplates xmlns="http://schemas.microsoft.com/sharepoint/v3/contenttype/forms">
   <Display>DocumentLibraryForm</Display>
@@ -3668,11 +3734,22 @@
 </FormTemplates>
 </file>
 
-<file path=customXml/item2.xml><?xml version="1.0" encoding="utf-8"?>
-<b:Sources xmlns:b="http://schemas.openxmlformats.org/officeDocument/2006/bibliography" xmlns="http://schemas.openxmlformats.org/officeDocument/2006/bibliography" SelectedStyle="\APASixthEditionOfficeOnline.xsl" StyleName="APA" Version="6"/>
+<file path=customXml/item3.xml><?xml version="1.0" encoding="utf-8"?>
+<p:properties xmlns:p="http://schemas.microsoft.com/office/2006/metadata/properties" xmlns:xsi="http://www.w3.org/2001/XMLSchema-instance" xmlns:pc="http://schemas.microsoft.com/office/infopath/2007/PartnerControls">
+  <documentManagement>
+    <Status xmlns="e22f5c30-069b-470b-8ac6-c4f5b2ecdbe1">
+      <Value>To implement</Value>
+    </Status>
+    <Languages xmlns="e22f5c30-069b-470b-8ac6-c4f5b2ecdbe1" xsi:nil="true"/>
+    <WelcomeVillage xmlns="e22f5c30-069b-470b-8ac6-c4f5b2ecdbe1" xsi:nil="true"/>
+    <Notes xmlns="e22f5c30-069b-470b-8ac6-c4f5b2ecdbe1" xsi:nil="true"/>
+    <Category xmlns="e22f5c30-069b-470b-8ac6-c4f5b2ecdbe1" xsi:nil="true"/>
+    <Number xmlns="e22f5c30-069b-470b-8ac6-c4f5b2ecdbe1">15</Number>
+  </documentManagement>
+</p:properties>
 </file>
 
-<file path=customXml/item3.xml><?xml version="1.0" encoding="utf-8"?>
+<file path=customXml/item4.xml><?xml version="1.0" encoding="utf-8"?>
 <ct:contentTypeSchema xmlns:ct="http://schemas.microsoft.com/office/2006/metadata/contentType" xmlns:ma="http://schemas.microsoft.com/office/2006/metadata/properties/metaAttributes" ct:_="" ma:_="" ma:contentTypeName="Document" ma:contentTypeID="0x01010010CBEEE2B8F7C34F8E5251249E0133DA" ma:contentTypeVersion="17" ma:contentTypeDescription="Create a new document." ma:contentTypeScope="" ma:versionID="f6b473bd817da2a21c9288063d041359">
   <xsd:schema xmlns:xsd="http://www.w3.org/2001/XMLSchema" xmlns:xs="http://www.w3.org/2001/XMLSchema" xmlns:p="http://schemas.microsoft.com/office/2006/metadata/properties" xmlns:ns2="e22f5c30-069b-470b-8ac6-c4f5b2ecdbe1" xmlns:ns3="722b2c5d-803a-422e-8e44-e55e52fe3c20" targetNamespace="http://schemas.microsoft.com/office/2006/metadata/properties" ma:root="true" ma:fieldsID="39a68edb6808424d3cfdef3b5e32cd48" ns2:_="" ns3:_="">
     <xsd:import namespace="e22f5c30-069b-470b-8ac6-c4f5b2ecdbe1"/>
@@ -3947,22 +4024,15 @@
 </ct:contentTypeSchema>
 </file>
 
-<file path=customXml/item4.xml><?xml version="1.0" encoding="utf-8"?>
-<p:properties xmlns:p="http://schemas.microsoft.com/office/2006/metadata/properties" xmlns:xsi="http://www.w3.org/2001/XMLSchema-instance" xmlns:pc="http://schemas.microsoft.com/office/infopath/2007/PartnerControls">
-  <documentManagement>
-    <Status xmlns="e22f5c30-069b-470b-8ac6-c4f5b2ecdbe1">
-      <Value>To implement</Value>
-    </Status>
-    <Languages xmlns="e22f5c30-069b-470b-8ac6-c4f5b2ecdbe1" xsi:nil="true"/>
-    <WelcomeVillage xmlns="e22f5c30-069b-470b-8ac6-c4f5b2ecdbe1" xsi:nil="true"/>
-    <Notes xmlns="e22f5c30-069b-470b-8ac6-c4f5b2ecdbe1" xsi:nil="true"/>
-    <Category xmlns="e22f5c30-069b-470b-8ac6-c4f5b2ecdbe1" xsi:nil="true"/>
-    <Number xmlns="e22f5c30-069b-470b-8ac6-c4f5b2ecdbe1">15</Number>
-  </documentManagement>
-</p:properties>
+<file path=customXml/itemProps1.xml><?xml version="1.0" encoding="utf-8"?>
+<ds:datastoreItem xmlns:ds="http://schemas.openxmlformats.org/officeDocument/2006/customXml" ds:itemID="{BFC6505D-33E8-4BD7-AE47-81AFF163EC1D}">
+  <ds:schemaRefs>
+    <ds:schemaRef ds:uri="http://schemas.openxmlformats.org/officeDocument/2006/bibliography"/>
+  </ds:schemaRefs>
+</ds:datastoreItem>
 </file>
 
-<file path=customXml/itemProps1.xml><?xml version="1.0" encoding="utf-8"?>
+<file path=customXml/itemProps2.xml><?xml version="1.0" encoding="utf-8"?>
 <ds:datastoreItem xmlns:ds="http://schemas.openxmlformats.org/officeDocument/2006/customXml" ds:itemID="{83041883-47AE-405F-AE6A-D58D9FB7FE8D}">
   <ds:schemaRefs>
     <ds:schemaRef ds:uri="http://schemas.microsoft.com/sharepoint/v3/contenttype/forms"/>
@@ -3970,15 +4040,17 @@
 </ds:datastoreItem>
 </file>
 
-<file path=customXml/itemProps2.xml><?xml version="1.0" encoding="utf-8"?>
-<ds:datastoreItem xmlns:ds="http://schemas.openxmlformats.org/officeDocument/2006/customXml" ds:itemID="{BFC6505D-33E8-4BD7-AE47-81AFF163EC1D}">
+<file path=customXml/itemProps3.xml><?xml version="1.0" encoding="utf-8"?>
+<ds:datastoreItem xmlns:ds="http://schemas.openxmlformats.org/officeDocument/2006/customXml" ds:itemID="{C255299A-192C-44F3-BE63-82C8FAE52557}">
   <ds:schemaRefs>
-    <ds:schemaRef ds:uri="http://schemas.openxmlformats.org/officeDocument/2006/bibliography"/>
+    <ds:schemaRef ds:uri="http://schemas.microsoft.com/office/2006/metadata/properties"/>
+    <ds:schemaRef ds:uri="http://schemas.microsoft.com/office/infopath/2007/PartnerControls"/>
+    <ds:schemaRef ds:uri="e22f5c30-069b-470b-8ac6-c4f5b2ecdbe1"/>
   </ds:schemaRefs>
 </ds:datastoreItem>
 </file>
 
-<file path=customXml/itemProps3.xml><?xml version="1.0" encoding="utf-8"?>
+<file path=customXml/itemProps4.xml><?xml version="1.0" encoding="utf-8"?>
 <ds:datastoreItem xmlns:ds="http://schemas.openxmlformats.org/officeDocument/2006/customXml" ds:itemID="{606FEED0-27F2-467E-9CA9-D46FD92A59EE}">
   <ds:schemaRefs>
     <ds:schemaRef ds:uri="http://schemas.microsoft.com/office/2006/metadata/contentType"/>
@@ -3995,14 +4067,4 @@
     <ds:schemaRef ds:uri="http://schemas.microsoft.com/internal/obd"/>
   </ds:schemaRefs>
 </ds:datastoreItem>
-</file>
-
-<file path=customXml/itemProps4.xml><?xml version="1.0" encoding="utf-8"?>
-<ds:datastoreItem xmlns:ds="http://schemas.openxmlformats.org/officeDocument/2006/customXml" ds:itemID="{C255299A-192C-44F3-BE63-82C8FAE52557}">
-  <ds:schemaRefs>
-    <ds:schemaRef ds:uri="http://schemas.microsoft.com/office/2006/metadata/properties"/>
-    <ds:schemaRef ds:uri="http://schemas.microsoft.com/office/infopath/2007/PartnerControls"/>
-    <ds:schemaRef ds:uri="e22f5c30-069b-470b-8ac6-c4f5b2ecdbe1"/>
-  </ds:schemaRefs>
-</ds:datastoreItem>
 </file>